--- a/작업일지/17주차 작업일지.docx
+++ b/작업일지/17주차 작업일지.docx
@@ -556,7 +556,20 @@
                 <w:rFonts w:hint="eastAsia"/>
                 <w:b/>
               </w:rPr>
-              <w:t>이</w:t>
+              <w:t>게임 종료 보상</w:t>
+            </w:r>
+            <w:r>
+              <w:rPr>
+                <w:b/>
+              </w:rPr>
+              <w:t xml:space="preserve"> </w:t>
+            </w:r>
+            <w:r>
+              <w:rPr>
+                <w:rFonts w:hint="eastAsia"/>
+                <w:b/>
+              </w:rPr>
+              <w:t>추가</w:t>
             </w:r>
           </w:p>
           <w:p>
@@ -572,13 +585,22 @@
                 <w:b/>
               </w:rPr>
             </w:pPr>
+            <w:proofErr w:type="spellStart"/>
             <w:proofErr w:type="gramStart"/>
             <w:r>
               <w:rPr>
                 <w:rFonts w:hint="eastAsia"/>
                 <w:b/>
               </w:rPr>
-              <w:t xml:space="preserve">어수혁 </w:t>
+              <w:t>어수혁</w:t>
+            </w:r>
+            <w:proofErr w:type="spellEnd"/>
+            <w:r>
+              <w:rPr>
+                <w:rFonts w:hint="eastAsia"/>
+                <w:b/>
+              </w:rPr>
+              <w:t xml:space="preserve"> </w:t>
             </w:r>
             <w:r>
               <w:rPr>
@@ -593,12 +615,21 @@
               </w:rPr>
               <w:t xml:space="preserve"> </w:t>
             </w:r>
+            <w:proofErr w:type="spellStart"/>
             <w:r>
               <w:rPr>
                 <w:rFonts w:hint="eastAsia"/>
                 <w:b/>
               </w:rPr>
-              <w:t>오르골 네트워크 연결,</w:t>
+              <w:t>오르골</w:t>
+            </w:r>
+            <w:proofErr w:type="spellEnd"/>
+            <w:r>
+              <w:rPr>
+                <w:rFonts w:hint="eastAsia"/>
+                <w:b/>
+              </w:rPr>
+              <w:t xml:space="preserve"> 네트워크 연결,</w:t>
             </w:r>
             <w:r>
               <w:rPr>
@@ -720,7 +751,6 @@
         <w:pStyle w:val="a3"/>
         <w:ind w:leftChars="0" w:left="1200"/>
         <w:rPr>
-          <w:rFonts w:hint="eastAsia"/>
           <w:sz w:val="22"/>
           <w:szCs w:val="22"/>
         </w:rPr>
@@ -769,7 +799,41 @@
           <w:sz w:val="22"/>
           <w:szCs w:val="22"/>
         </w:rPr>
-        <w:t>비</w:t>
+        <w:t>게임 종료 보상 추가(재화,</w:t>
+      </w:r>
+      <w:r>
+        <w:rPr>
+          <w:bCs/>
+          <w:sz w:val="22"/>
+          <w:szCs w:val="22"/>
+        </w:rPr>
+        <w:t xml:space="preserve"> </w:t>
+      </w:r>
+      <w:r>
+        <w:rPr>
+          <w:rFonts w:hint="eastAsia"/>
+          <w:bCs/>
+          <w:sz w:val="22"/>
+          <w:szCs w:val="22"/>
+        </w:rPr>
+        <w:t>음악</w:t>
+      </w:r>
+      <w:r>
+        <w:rPr>
+          <w:bCs/>
+          <w:sz w:val="22"/>
+          <w:szCs w:val="22"/>
+        </w:rPr>
+        <w:t xml:space="preserve"> </w:t>
+      </w:r>
+      <w:r>
+        <w:rPr>
+          <w:rFonts w:hint="eastAsia"/>
+          <w:bCs/>
+          <w:sz w:val="22"/>
+          <w:szCs w:val="22"/>
+        </w:rPr>
+        <w:t>스크롤)</w:t>
       </w:r>
     </w:p>
     <w:p>
@@ -846,7 +910,6 @@
         <w:pStyle w:val="a3"/>
         <w:ind w:leftChars="1200" w:left="2400"/>
         <w:rPr>
-          <w:rFonts w:hint="eastAsia"/>
           <w:sz w:val="22"/>
           <w:szCs w:val="22"/>
         </w:rPr>
@@ -1258,7 +1321,7 @@
               <w:rPr>
                 <w:rFonts w:hint="eastAsia"/>
               </w:rPr>
-              <w:t>서</w:t>
+              <w:t>버그 수정</w:t>
             </w:r>
           </w:p>
           <w:p>
